--- a/extras/resources/dialog/Chef7.docx
+++ b/extras/resources/dialog/Chef7.docx
@@ -19,8 +19,31 @@
       <w:pPr>
         <w:ind w:firstLine="720"/>
       </w:pPr>
-      <w:r>
-        <w:t>Erm, che..? (goto 2)</w:t>
+      <w:proofErr w:type="spellStart"/>
+      <w:r>
+        <w:t>Erm</w:t>
+      </w:r>
+      <w:proofErr w:type="spellEnd"/>
+      <w:r>
+        <w:t xml:space="preserve">, </w:t>
+      </w:r>
+      <w:proofErr w:type="spellStart"/>
+      <w:r>
+        <w:t>che</w:t>
+      </w:r>
+      <w:proofErr w:type="spellEnd"/>
+      <w:r>
+        <w:t>..? (</w:t>
+      </w:r>
+      <w:proofErr w:type="spellStart"/>
+      <w:proofErr w:type="gramStart"/>
+      <w:r>
+        <w:t>goto</w:t>
+      </w:r>
+      <w:proofErr w:type="spellEnd"/>
+      <w:proofErr w:type="gramEnd"/>
+      <w:r>
+        <w:t xml:space="preserve"> 2)</w:t>
       </w:r>
     </w:p>
     <w:p>
@@ -36,7 +59,17 @@
         <w:ind w:firstLine="720"/>
       </w:pPr>
       <w:r>
-        <w:t>WHAT DO YOU WANT, SUIT?! (goto 3)</w:t>
+        <w:t>WHAT DO YOU WANT, SUIT?! (</w:t>
+      </w:r>
+      <w:proofErr w:type="spellStart"/>
+      <w:proofErr w:type="gramStart"/>
+      <w:r>
+        <w:t>goto</w:t>
+      </w:r>
+      <w:proofErr w:type="spellEnd"/>
+      <w:proofErr w:type="gramEnd"/>
+      <w:r>
+        <w:t xml:space="preserve"> 3)</w:t>
       </w:r>
     </w:p>
     <w:p>
@@ -55,18 +88,50 @@
         <w:ind w:left="720"/>
       </w:pPr>
       <w:r>
-        <w:t>Oh, now he chooses to talk to us… (goto 4)</w:t>
-      </w:r>
-    </w:p>
-    <w:p>
-      <w:r>
-        <w:t>4 – Detective :</w:t>
-      </w:r>
+        <w:t>Oh, now he chooses to talk to us… (</w:t>
+      </w:r>
+      <w:proofErr w:type="spellStart"/>
+      <w:proofErr w:type="gramStart"/>
+      <w:r>
+        <w:t>goto</w:t>
+      </w:r>
+      <w:proofErr w:type="spellEnd"/>
+      <w:proofErr w:type="gramEnd"/>
+      <w:r>
+        <w:t xml:space="preserve"> 4)</w:t>
+      </w:r>
+    </w:p>
+    <w:p>
+      <w:r>
+        <w:t xml:space="preserve">4 – </w:t>
+      </w:r>
+      <w:proofErr w:type="gramStart"/>
+      <w:r>
+        <w:t>Detective :</w:t>
+      </w:r>
+      <w:proofErr w:type="gramEnd"/>
     </w:p>
     <w:p>
       <w:r>
         <w:tab/>
-        <w:t>Shh, you! (goto 5)</w:t>
+      </w:r>
+      <w:proofErr w:type="spellStart"/>
+      <w:r>
+        <w:t>Shh</w:t>
+      </w:r>
+      <w:proofErr w:type="spellEnd"/>
+      <w:r>
+        <w:t>, you! (</w:t>
+      </w:r>
+      <w:proofErr w:type="spellStart"/>
+      <w:proofErr w:type="gramStart"/>
+      <w:r>
+        <w:t>goto</w:t>
+      </w:r>
+      <w:proofErr w:type="spellEnd"/>
+      <w:proofErr w:type="gramEnd"/>
+      <w:r>
+        <w:t xml:space="preserve"> 5)</w:t>
       </w:r>
     </w:p>
     <w:p>
@@ -77,7 +142,17 @@
     <w:p>
       <w:r>
         <w:tab/>
-        <w:t>WHAT WAS THAT? (goto 6)</w:t>
+        <w:t>WHAT WAS THAT? (</w:t>
+      </w:r>
+      <w:proofErr w:type="spellStart"/>
+      <w:proofErr w:type="gramStart"/>
+      <w:r>
+        <w:t>goto</w:t>
+      </w:r>
+      <w:proofErr w:type="spellEnd"/>
+      <w:proofErr w:type="gramEnd"/>
+      <w:r>
+        <w:t xml:space="preserve"> 6)</w:t>
       </w:r>
     </w:p>
     <w:p>
@@ -88,7 +163,15 @@
     <w:p>
       <w:r>
         <w:tab/>
-        <w:t xml:space="preserve">Nothing, sorry, nothing! Anyway… </w:t>
+        <w:t xml:space="preserve">Nothing, sorry, nothing! </w:t>
+      </w:r>
+      <w:proofErr w:type="gramStart"/>
+      <w:r>
+        <w:t>Anyway…</w:t>
+      </w:r>
+      <w:proofErr w:type="gramEnd"/>
+      <w:r>
+        <w:t xml:space="preserve"> </w:t>
       </w:r>
     </w:p>
     <w:p>
@@ -99,16 +182,40 @@
         <w:t xml:space="preserve">1 – There are those in the house who accuse </w:t>
       </w:r>
       <w:r>
-        <w:t>the Nanny of grevious goings-on with a married man</w:t>
-      </w:r>
-      <w:r>
-        <w:t xml:space="preserve"> (goto 7)</w:t>
+        <w:t xml:space="preserve">the Nanny of </w:t>
+      </w:r>
+      <w:proofErr w:type="spellStart"/>
+      <w:r>
+        <w:t>grevious</w:t>
+      </w:r>
+      <w:proofErr w:type="spellEnd"/>
+      <w:r>
+        <w:t xml:space="preserve"> goings-on with a married man</w:t>
+      </w:r>
+      <w:r>
+        <w:t xml:space="preserve"> (</w:t>
+      </w:r>
+      <w:proofErr w:type="spellStart"/>
+      <w:r>
+        <w:t>goto</w:t>
+      </w:r>
+      <w:proofErr w:type="spellEnd"/>
+      <w:r>
+        <w:t xml:space="preserve"> 7)</w:t>
       </w:r>
     </w:p>
     <w:p>
       <w:r>
         <w:tab/>
-        <w:t>2 – I was wondering if you knew anything about “the accident” (goto 8)</w:t>
+        <w:t>2 – I was wondering if you knew anything about “the accident” (</w:t>
+      </w:r>
+      <w:proofErr w:type="spellStart"/>
+      <w:r>
+        <w:t>goto</w:t>
+      </w:r>
+      <w:proofErr w:type="spellEnd"/>
+      <w:r>
+        <w:t xml:space="preserve"> 8)</w:t>
       </w:r>
     </w:p>
     <w:p>
@@ -119,10 +226,32 @@
         <w:t xml:space="preserve">3 – </w:t>
       </w:r>
       <w:r>
-        <w:t>What do you think of the Maid. Rumour says she’s next in line for the nanny’s job</w:t>
-      </w:r>
-      <w:r>
-        <w:t xml:space="preserve"> (goto 9)</w:t>
+        <w:t xml:space="preserve">What do you think of the </w:t>
+      </w:r>
+      <w:proofErr w:type="gramStart"/>
+      <w:r>
+        <w:t>Maid.</w:t>
+      </w:r>
+      <w:proofErr w:type="gramEnd"/>
+      <w:r>
+        <w:t xml:space="preserve"> Rumour says she’s next in line for the nanny’s job</w:t>
+      </w:r>
+      <w:r>
+        <w:t xml:space="preserve"> (</w:t>
+      </w:r>
+      <w:proofErr w:type="spellStart"/>
+      <w:r>
+        <w:t>goto</w:t>
+      </w:r>
+      <w:proofErr w:type="spellEnd"/>
+      <w:r>
+        <w:t xml:space="preserve"> </w:t>
+      </w:r>
+      <w:r>
+        <w:t>12</w:t>
+      </w:r>
+      <w:r>
+        <w:t>)</w:t>
       </w:r>
     </w:p>
     <w:p>
@@ -135,7 +264,23 @@
         <w:ind w:left="720"/>
       </w:pPr>
       <w:r>
-        <w:t>THAT JUMPED UP MARRIED KID OF THE DUCHESS? HE DOESN’T DESERVE THE SHOES HE WALKS IN LET ALONE THAT GORGEOUS WIFE OF HIS? BUT CHEAT ON HER? NONSENSE. HE COULD NEVER GET A SWEET GIRL LIKE THAT NANNY. PLUS, THAT CREEPY BUTLER WOULD KILL HIM… OR ONE OF THEM (goto 1</w:t>
+        <w:t xml:space="preserve">THAT JUMPED UP MARRIED KID OF THE DUCHESS? HE DOESN’T DESERVE THE SHOES HE WALKS IN LET ALONE THAT GORGEOUS WIFE OF HIS? BUT CHEAT ON HER? </w:t>
+      </w:r>
+      <w:proofErr w:type="gramStart"/>
+      <w:r>
+        <w:t>NONSENSE.</w:t>
+      </w:r>
+      <w:proofErr w:type="gramEnd"/>
+      <w:r>
+        <w:t xml:space="preserve"> HE COULD NEVER GET A SWEET GIRL LIKE THAT NANNY. PLUS, THAT CREEPY BUTLER WOULD KILL HIM… OR ONE OF THEM (</w:t>
+      </w:r>
+      <w:proofErr w:type="spellStart"/>
+      <w:r>
+        <w:t>goto</w:t>
+      </w:r>
+      <w:proofErr w:type="spellEnd"/>
+      <w:r>
+        <w:t xml:space="preserve"> 1</w:t>
       </w:r>
       <w:r>
         <w:t>8</w:t>
@@ -155,7 +300,25 @@
         <w:ind w:left="720"/>
       </w:pPr>
       <w:r>
-        <w:t>*sob* YOU’VE SET ME OFF AGAIN, SUIT. *sob* How could God take such a wonderful woman away from us… *snif* She was incredible, always my favourite when she came for food…  (goto 9)</w:t>
+        <w:t>*sob* YOU’VE SET ME OFF AGAIN, SUIT. *sob* How could God take such a wonderful woman away from us… *</w:t>
+      </w:r>
+      <w:proofErr w:type="spellStart"/>
+      <w:r>
+        <w:t>snif</w:t>
+      </w:r>
+      <w:proofErr w:type="spellEnd"/>
+      <w:r>
+        <w:t>* She was incredible, always my favourite when she came for food…  (</w:t>
+      </w:r>
+      <w:proofErr w:type="spellStart"/>
+      <w:proofErr w:type="gramStart"/>
+      <w:r>
+        <w:t>goto</w:t>
+      </w:r>
+      <w:proofErr w:type="spellEnd"/>
+      <w:proofErr w:type="gramEnd"/>
+      <w:r>
+        <w:t xml:space="preserve"> 9)</w:t>
       </w:r>
     </w:p>
     <w:p>
@@ -166,7 +329,15 @@
     <w:p>
       <w:r>
         <w:tab/>
-        <w:t>I think we’ve heard this before (goto 10)</w:t>
+        <w:t>I think we’ve heard this before (</w:t>
+      </w:r>
+      <w:proofErr w:type="spellStart"/>
+      <w:r>
+        <w:t>goto</w:t>
+      </w:r>
+      <w:proofErr w:type="spellEnd"/>
+      <w:r>
+        <w:t xml:space="preserve"> 10)</w:t>
       </w:r>
     </w:p>
     <w:p>
@@ -177,7 +348,15 @@
     <w:p>
       <w:r>
         <w:tab/>
-        <w:t>WHAT WAS THAT?! *sob* STOP TALKING BEHIND MY BACK WITH NO-ONE (goto 11)</w:t>
+        <w:t>WHAT WAS THAT?! *sob* STOP TALKING BEHIND MY BACK WITH NO-ONE (</w:t>
+      </w:r>
+      <w:proofErr w:type="spellStart"/>
+      <w:r>
+        <w:t>goto</w:t>
+      </w:r>
+      <w:proofErr w:type="spellEnd"/>
+      <w:r>
+        <w:t xml:space="preserve"> 11)</w:t>
       </w:r>
     </w:p>
     <w:p>
@@ -189,7 +368,25 @@
       <w:r>
         <w:lastRenderedPageBreak/>
         <w:tab/>
-        <w:t>Talking with no-one? What? I’m so confused. Anyway, Thank-you Chef.  (goto 1</w:t>
+        <w:t xml:space="preserve">Talking with no-one? What? I’m so confused. </w:t>
+      </w:r>
+      <w:proofErr w:type="gramStart"/>
+      <w:r>
+        <w:t>Anyway, Thank-you Chef.</w:t>
+      </w:r>
+      <w:proofErr w:type="gramEnd"/>
+      <w:r>
+        <w:t xml:space="preserve">  (</w:t>
+      </w:r>
+      <w:proofErr w:type="spellStart"/>
+      <w:proofErr w:type="gramStart"/>
+      <w:r>
+        <w:t>goto</w:t>
+      </w:r>
+      <w:proofErr w:type="spellEnd"/>
+      <w:proofErr w:type="gramEnd"/>
+      <w:r>
+        <w:t xml:space="preserve"> 1</w:t>
       </w:r>
       <w:r>
         <w:t>8</w:t>
@@ -212,7 +409,15 @@
         <w:t>I never liked her. Not since the last maid left a few years ago and she was hired. She’s a jumped up cleaner, Suit. Never liked her</w:t>
       </w:r>
       <w:r>
-        <w:t xml:space="preserve"> (goto 13)</w:t>
+        <w:t xml:space="preserve"> (</w:t>
+      </w:r>
+      <w:proofErr w:type="spellStart"/>
+      <w:r>
+        <w:t>goto</w:t>
+      </w:r>
+      <w:proofErr w:type="spellEnd"/>
+      <w:r>
+        <w:t xml:space="preserve"> 13)</w:t>
       </w:r>
     </w:p>
     <w:p>
@@ -225,7 +430,17 @@
         <w:ind w:left="720"/>
       </w:pPr>
       <w:r>
-        <w:t>1 - I could have sworn she said she’d been here longer than that. Some of these things don’t add up. Maybe I should check with her again, or something. (goto 14)</w:t>
+        <w:t>1 - I could have sworn she said she’d been here longer than that. Some of these things don’t add up. Maybe I should check with her again, or something. (</w:t>
+      </w:r>
+      <w:proofErr w:type="spellStart"/>
+      <w:proofErr w:type="gramStart"/>
+      <w:r>
+        <w:t>goto</w:t>
+      </w:r>
+      <w:proofErr w:type="spellEnd"/>
+      <w:proofErr w:type="gramEnd"/>
+      <w:r>
+        <w:t xml:space="preserve"> 14)</w:t>
       </w:r>
     </w:p>
     <w:p>
@@ -233,7 +448,17 @@
         <w:ind w:left="720"/>
       </w:pPr>
       <w:r>
-        <w:t>2 – OK, that’s good to know Chef. (goto 18)</w:t>
+        <w:t>2 – OK, that’s good to know Chef. (</w:t>
+      </w:r>
+      <w:proofErr w:type="spellStart"/>
+      <w:proofErr w:type="gramStart"/>
+      <w:r>
+        <w:t>goto</w:t>
+      </w:r>
+      <w:proofErr w:type="spellEnd"/>
+      <w:proofErr w:type="gramEnd"/>
+      <w:r>
+        <w:t xml:space="preserve"> 18)</w:t>
       </w:r>
     </w:p>
     <w:p>
@@ -246,10 +471,38 @@
         <w:ind w:left="720"/>
       </w:pPr>
       <w:r>
-        <w:t>None o</w:t>
-      </w:r>
-      <w:r>
-        <w:t>f these facts seem to be in the right order. If only we had spoken to the household in  the perfect order, this would make so much more sense. Of course,who’s to say what the perfect order is… Never mind… (goto 15)</w:t>
+        <w:t xml:space="preserve">None of these facts seem to be in the right order. If only we had spoken to the household </w:t>
+      </w:r>
+      <w:proofErr w:type="gramStart"/>
+      <w:r>
+        <w:t>in  the</w:t>
+      </w:r>
+      <w:proofErr w:type="gramEnd"/>
+      <w:r>
+        <w:t xml:space="preserve"> perfect order, this would make so much more sense. Of </w:t>
+      </w:r>
+      <w:proofErr w:type="spellStart"/>
+      <w:r>
+        <w:t>course</w:t>
+      </w:r>
+      <w:proofErr w:type="gramStart"/>
+      <w:r>
+        <w:t>,who’s</w:t>
+      </w:r>
+      <w:proofErr w:type="spellEnd"/>
+      <w:proofErr w:type="gramEnd"/>
+      <w:r>
+        <w:t xml:space="preserve"> to say what the perfect order is… Never mind… (</w:t>
+      </w:r>
+      <w:proofErr w:type="spellStart"/>
+      <w:proofErr w:type="gramStart"/>
+      <w:r>
+        <w:t>goto</w:t>
+      </w:r>
+      <w:proofErr w:type="spellEnd"/>
+      <w:proofErr w:type="gramEnd"/>
+      <w:r>
+        <w:t xml:space="preserve"> 15)</w:t>
       </w:r>
     </w:p>
     <w:p>
@@ -260,13 +513,31 @@
     <w:p>
       <w:r>
         <w:tab/>
-        <w:t>1 - Who even actually ARE you? (goto 16)</w:t>
+        <w:t>1 - Who even actually ARE you? (</w:t>
+      </w:r>
+      <w:proofErr w:type="spellStart"/>
+      <w:proofErr w:type="gramStart"/>
+      <w:r>
+        <w:t>goto</w:t>
+      </w:r>
+      <w:proofErr w:type="spellEnd"/>
+      <w:proofErr w:type="gramEnd"/>
+      <w:r>
+        <w:t xml:space="preserve"> 16)</w:t>
       </w:r>
     </w:p>
     <w:p>
       <w:r>
         <w:tab/>
-        <w:t>2 – This is confusing. Never mind… Thanks, chef (goto 18)</w:t>
+        <w:t>2 – This is confusing. Never mind… Thanks, chef (</w:t>
+      </w:r>
+      <w:proofErr w:type="spellStart"/>
+      <w:r>
+        <w:t>goto</w:t>
+      </w:r>
+      <w:proofErr w:type="spellEnd"/>
+      <w:r>
+        <w:t xml:space="preserve"> 18)</w:t>
       </w:r>
     </w:p>
     <w:p>
@@ -279,7 +550,25 @@
         <w:ind w:left="720"/>
       </w:pPr>
       <w:r>
-        <w:t>I’m your Assistant. Of course. What else would I be? I thought we had established that! (goto 17)</w:t>
+        <w:t xml:space="preserve">I’m your Assistant. </w:t>
+      </w:r>
+      <w:proofErr w:type="gramStart"/>
+      <w:r>
+        <w:t>Of course.</w:t>
+      </w:r>
+      <w:proofErr w:type="gramEnd"/>
+      <w:r>
+        <w:t xml:space="preserve"> What else would I be? I thought we had established that! (</w:t>
+      </w:r>
+      <w:proofErr w:type="spellStart"/>
+      <w:proofErr w:type="gramStart"/>
+      <w:r>
+        <w:t>goto</w:t>
+      </w:r>
+      <w:proofErr w:type="spellEnd"/>
+      <w:proofErr w:type="gramEnd"/>
+      <w:r>
+        <w:t xml:space="preserve"> 17)</w:t>
       </w:r>
     </w:p>
     <w:p>
@@ -290,7 +579,37 @@
     <w:p>
       <w:r>
         <w:tab/>
-        <w:t>Heh? Uh? What was I saying? Oh yes, Chef, questions… My head hurts… (goto 18)</w:t>
+      </w:r>
+      <w:proofErr w:type="spellStart"/>
+      <w:proofErr w:type="gramStart"/>
+      <w:r>
+        <w:t>Heh</w:t>
+      </w:r>
+      <w:proofErr w:type="spellEnd"/>
+      <w:r>
+        <w:t>?</w:t>
+      </w:r>
+      <w:proofErr w:type="gramEnd"/>
+      <w:r>
+        <w:t xml:space="preserve"> </w:t>
+      </w:r>
+      <w:proofErr w:type="gramStart"/>
+      <w:r>
+        <w:t>Uh?</w:t>
+      </w:r>
+      <w:proofErr w:type="gramEnd"/>
+      <w:r>
+        <w:t xml:space="preserve"> What was I saying? Oh yes, Chef, questions… My head hurts… (</w:t>
+      </w:r>
+      <w:proofErr w:type="spellStart"/>
+      <w:proofErr w:type="gramStart"/>
+      <w:r>
+        <w:t>goto</w:t>
+      </w:r>
+      <w:proofErr w:type="spellEnd"/>
+      <w:proofErr w:type="gramEnd"/>
+      <w:r>
+        <w:t xml:space="preserve"> 18)</w:t>
       </w:r>
     </w:p>
     <w:p/>
@@ -304,19 +623,97 @@
         <w:tab/>
         <w:t xml:space="preserve">Anyway, </w:t>
       </w:r>
-      <w:r>
-        <w:t>What more to</w:t>
+      <w:proofErr w:type="gramStart"/>
+      <w:r>
+        <w:t>What</w:t>
+      </w:r>
+      <w:proofErr w:type="gramEnd"/>
+      <w:r>
+        <w:t xml:space="preserve"> more to</w:t>
       </w:r>
       <w:r>
         <w:t xml:space="preserve"> ask…</w:t>
       </w:r>
       <w:r>
-        <w:t xml:space="preserve"> Hmm…</w:t>
+        <w:t xml:space="preserve"> </w:t>
+      </w:r>
+      <w:proofErr w:type="gramStart"/>
+      <w:r>
+        <w:t>Hmm…</w:t>
+      </w:r>
+      <w:proofErr w:type="gramEnd"/>
+      <w:r>
+        <w:t xml:space="preserve"> </w:t>
+      </w:r>
+    </w:p>
+    <w:p>
+      <w:pPr>
+        <w:ind w:left="720"/>
+      </w:pPr>
+      <w:r>
+        <w:t xml:space="preserve">1 – There are those in the house who accuse the Nanny of </w:t>
+      </w:r>
+      <w:proofErr w:type="spellStart"/>
+      <w:r>
+        <w:t>grevious</w:t>
+      </w:r>
+      <w:proofErr w:type="spellEnd"/>
+      <w:r>
+        <w:t xml:space="preserve"> goings-on with a married man (</w:t>
+      </w:r>
+      <w:proofErr w:type="spellStart"/>
+      <w:r>
+        <w:t>goto</w:t>
+      </w:r>
+      <w:proofErr w:type="spellEnd"/>
+      <w:r>
+        <w:t xml:space="preserve"> 7)</w:t>
+      </w:r>
+    </w:p>
+    <w:p>
+      <w:r>
+        <w:tab/>
+        <w:t>2 – I was wondering if you knew anything about “the accident” (</w:t>
+      </w:r>
+      <w:proofErr w:type="spellStart"/>
+      <w:r>
+        <w:t>goto</w:t>
+      </w:r>
+      <w:proofErr w:type="spellEnd"/>
+      <w:r>
+        <w:t xml:space="preserve"> 8)</w:t>
+      </w:r>
+    </w:p>
+    <w:p>
+      <w:pPr>
+        <w:ind w:left="720"/>
+      </w:pPr>
+      <w:r>
+        <w:t xml:space="preserve">3 – What do you think of the </w:t>
+      </w:r>
+      <w:proofErr w:type="gramStart"/>
+      <w:r>
+        <w:t>Maid.</w:t>
+      </w:r>
+      <w:proofErr w:type="gramEnd"/>
+      <w:r>
+        <w:t xml:space="preserve"> Rumour says she’s next in line for the nanny’s job (</w:t>
+      </w:r>
+      <w:proofErr w:type="spellStart"/>
+      <w:r>
+        <w:t>goto</w:t>
+      </w:r>
+      <w:proofErr w:type="spellEnd"/>
+      <w:r>
+        <w:t xml:space="preserve"> </w:t>
+      </w:r>
+      <w:r>
+        <w:t>12</w:t>
       </w:r>
       <w:bookmarkStart w:id="0" w:name="_GoBack"/>
       <w:bookmarkEnd w:id="0"/>
       <w:r>
-        <w:t xml:space="preserve"> </w:t>
+        <w:t>)</w:t>
       </w:r>
     </w:p>
     <w:p>
@@ -324,13 +721,28 @@
         <w:ind w:left="720"/>
       </w:pPr>
       <w:r>
-        <w:t>1 – There are those in the house who accuse the Nanny of grevious goings-on with a married man (goto 7)</w:t>
-      </w:r>
-    </w:p>
-    <w:p>
-      <w:r>
-        <w:tab/>
-        <w:t>2 – I was wondering if you knew anything about “the accident” (goto 8)</w:t>
+        <w:t xml:space="preserve">4 – I think I have all I need. </w:t>
+      </w:r>
+      <w:proofErr w:type="spellStart"/>
+      <w:r>
+        <w:t>Thankyou</w:t>
+      </w:r>
+      <w:proofErr w:type="spellEnd"/>
+      <w:r>
+        <w:t xml:space="preserve"> for not throwing any more utensils at me (</w:t>
+      </w:r>
+      <w:proofErr w:type="spellStart"/>
+      <w:r>
+        <w:t>goto</w:t>
+      </w:r>
+      <w:proofErr w:type="spellEnd"/>
+      <w:r>
+        <w:t xml:space="preserve"> 19)</w:t>
+      </w:r>
+    </w:p>
+    <w:p>
+      <w:r>
+        <w:t>19 – Chef</w:t>
       </w:r>
     </w:p>
     <w:p>
@@ -338,28 +750,17 @@
         <w:ind w:left="720"/>
       </w:pPr>
       <w:r>
-        <w:t>3 – What do you think of the Maid. Rumour says she’s next in line for the nanny’s job (goto 9)</w:t>
-      </w:r>
-    </w:p>
-    <w:p>
-      <w:pPr>
-        <w:ind w:left="720"/>
-      </w:pPr>
-      <w:r>
-        <w:t>4 – I think I have all I need. Thankyou for not throwing any more utensils at me (goto 19)</w:t>
-      </w:r>
-    </w:p>
-    <w:p>
-      <w:r>
-        <w:t>19 – Chef</w:t>
-      </w:r>
-    </w:p>
-    <w:p>
-      <w:pPr>
-        <w:ind w:left="720"/>
-      </w:pPr>
-      <w:r>
-        <w:t>Sorry about that. Some people have called me “Unstable” once or twice. No idea why, but apparently it’s a good enough excuse. (goto 20)</w:t>
+        <w:t>Sorry about that. Some people have called me “Unstable” once or twice. No idea why, but apparently it’s a good enough excuse. (</w:t>
+      </w:r>
+      <w:proofErr w:type="spellStart"/>
+      <w:proofErr w:type="gramStart"/>
+      <w:r>
+        <w:t>goto</w:t>
+      </w:r>
+      <w:proofErr w:type="spellEnd"/>
+      <w:proofErr w:type="gramEnd"/>
+      <w:r>
+        <w:t xml:space="preserve"> 20)</w:t>
       </w:r>
     </w:p>
     <w:p>
@@ -371,7 +772,23 @@
       <w:r>
         <w:lastRenderedPageBreak/>
         <w:tab/>
-        <w:t>Let’s not jynx anything, and get out of here while he seems reasonably lucid. Quick! (end)</w:t>
+        <w:t xml:space="preserve">Let’s not </w:t>
+      </w:r>
+      <w:proofErr w:type="spellStart"/>
+      <w:r>
+        <w:t>jynx</w:t>
+      </w:r>
+      <w:proofErr w:type="spellEnd"/>
+      <w:r>
+        <w:t xml:space="preserve"> anything, and get out of here while he seems reasonably lucid. Quick! (</w:t>
+      </w:r>
+      <w:proofErr w:type="gramStart"/>
+      <w:r>
+        <w:t>end</w:t>
+      </w:r>
+      <w:proofErr w:type="gramEnd"/>
+      <w:r>
+        <w:t>)</w:t>
       </w:r>
     </w:p>
     <w:p/>
@@ -930,7 +1347,7 @@
     </a:clrScheme>
     <a:fontScheme name="Office">
       <a:majorFont>
-        <a:latin typeface="Calibri Light" panose="020F0302020204030204"/>
+        <a:latin typeface="Calibri Light"/>
         <a:ea typeface=""/>
         <a:cs typeface=""/>
         <a:font script="Jpan" typeface="ＭＳ ゴシック"/>
@@ -965,7 +1382,7 @@
         <a:font script="Geor" typeface="Sylfaen"/>
       </a:majorFont>
       <a:minorFont>
-        <a:latin typeface="Calibri" panose="020F0502020204030204"/>
+        <a:latin typeface="Calibri"/>
         <a:ea typeface=""/>
         <a:cs typeface=""/>
         <a:font script="Jpan" typeface="ＭＳ 明朝"/>
@@ -1142,7 +1559,7 @@
   <a:extraClrSchemeLst/>
   <a:extLst>
     <a:ext uri="{05A4C25C-085E-4340-85A3-A5531E510DB2}">
-      <thm15:themeFamily xmlns:thm15="http://schemas.microsoft.com/office/thememl/2012/main" xmlns="" name="Office Theme" id="{62F939B6-93AF-4DB8-9C6B-D6C7DFDC589F}" vid="{4A3C46E8-61CC-4603-A589-7422A47A8E4A}"/>
+      <thm15:themeFamily xmlns="" xmlns:thm15="http://schemas.microsoft.com/office/thememl/2012/main" name="Office Theme" id="{62F939B6-93AF-4DB8-9C6B-D6C7DFDC589F}" vid="{4A3C46E8-61CC-4603-A589-7422A47A8E4A}"/>
     </a:ext>
   </a:extLst>
 </a:theme>
